--- a/project/final_report/final_report.docx
+++ b/project/final_report/final_report.docx
@@ -5,10 +5,1294 @@
     <w:p>
       <w:pPr>
         <w:pStyle w:val="Normal"/>
-        <w:rPr/>
-      </w:pPr>
-      <w:r>
-        <w:rPr/>
+        <w:jc w:val="center"/>
+        <w:rPr>
+          <w:rFonts w:ascii="DTLDocumentaT" w:hAnsi="DTLDocumentaT"/>
+          <w:b/>
+          <w:b/>
+          <w:bCs/>
+        </w:rPr>
+      </w:pPr>
+      <w:r>
+        <w:rPr>
+          <w:rFonts w:ascii="DTLDocumentaT" w:hAnsi="DTLDocumentaT"/>
+          <w:b/>
+          <w:bCs/>
+        </w:rPr>
+        <w:t>CS552 Final Project</w:t>
+      </w:r>
+    </w:p>
+    <w:p>
+      <w:pPr>
+        <w:pStyle w:val="Normal"/>
+        <w:jc w:val="center"/>
+        <w:rPr>
+          <w:rFonts w:ascii="DTLDocumentaT" w:hAnsi="DTLDocumentaT"/>
+          <w:b w:val="false"/>
+          <w:b w:val="false"/>
+          <w:bCs w:val="false"/>
+        </w:rPr>
+      </w:pPr>
+      <w:r>
+        <w:rPr>
+          <w:rFonts w:ascii="DTLDocumentaT" w:hAnsi="DTLDocumentaT"/>
+          <w:b w:val="false"/>
+          <w:bCs w:val="false"/>
+        </w:rPr>
+        <w:t xml:space="preserve">Team Name: </w:t>
+      </w:r>
+      <w:r>
+        <w:rPr>
+          <w:rFonts w:ascii="DTLDocumentaT" w:hAnsi="DTLDocumentaT"/>
+          <w:b/>
+          <w:bCs/>
+        </w:rPr>
+        <w:t>xX_MaYMaY_Xx</w:t>
+      </w:r>
+    </w:p>
+    <w:p>
+      <w:pPr>
+        <w:pStyle w:val="Normal"/>
+        <w:jc w:val="center"/>
+        <w:rPr>
+          <w:rFonts w:ascii="DTLDocumentaT" w:hAnsi="DTLDocumentaT"/>
+          <w:b w:val="false"/>
+          <w:b w:val="false"/>
+          <w:bCs w:val="false"/>
+        </w:rPr>
+      </w:pPr>
+      <w:r>
+        <w:rPr>
+          <w:rFonts w:ascii="DTLDocumentaT" w:hAnsi="DTLDocumentaT"/>
+          <w:b w:val="false"/>
+          <w:bCs w:val="false"/>
+        </w:rPr>
+        <w:t xml:space="preserve">Team Members: </w:t>
+      </w:r>
+      <w:r>
+        <w:rPr>
+          <w:rFonts w:ascii="DTLDocumentaT" w:hAnsi="DTLDocumentaT"/>
+          <w:b/>
+          <w:bCs/>
+        </w:rPr>
+        <w:t>William Jen, Stephen Eick</w:t>
+      </w:r>
+    </w:p>
+    <w:p>
+      <w:pPr>
+        <w:pStyle w:val="Normal"/>
+        <w:jc w:val="center"/>
+        <w:rPr>
+          <w:rFonts w:ascii="DTLDocumentaT" w:hAnsi="DTLDocumentaT"/>
+          <w:b w:val="false"/>
+          <w:b w:val="false"/>
+          <w:bCs w:val="false"/>
+        </w:rPr>
+      </w:pPr>
+      <w:r>
+        <w:rPr>
+          <w:rFonts w:ascii="DTLDocumentaT" w:hAnsi="DTLDocumentaT"/>
+          <w:b w:val="false"/>
+          <w:bCs w:val="false"/>
+        </w:rPr>
+        <w:t>Spring 2016</w:t>
+      </w:r>
+    </w:p>
+    <w:p>
+      <w:pPr>
+        <w:pStyle w:val="Normal"/>
+        <w:rPr>
+          <w:rFonts w:ascii="DTLDocumentaT" w:hAnsi="DTLDocumentaT"/>
+          <w:b/>
+          <w:b/>
+          <w:bCs/>
+        </w:rPr>
+      </w:pPr>
+      <w:r>
+        <w:rPr>
+          <w:rFonts w:ascii="DTLDocumentaT" w:hAnsi="DTLDocumentaT"/>
+          <w:b/>
+          <w:bCs/>
+        </w:rPr>
+      </w:r>
+    </w:p>
+    <w:p>
+      <w:pPr>
+        <w:pStyle w:val="Normal"/>
+        <w:rPr>
+          <w:rFonts w:ascii="DTLDocumentaT" w:hAnsi="DTLDocumentaT"/>
+          <w:b/>
+          <w:b/>
+          <w:bCs/>
+        </w:rPr>
+      </w:pPr>
+      <w:r>
+        <w:rPr>
+          <w:rFonts w:ascii="DTLDocumentaT" w:hAnsi="DTLDocumentaT"/>
+          <w:b/>
+          <w:bCs/>
+        </w:rPr>
+      </w:r>
+    </w:p>
+    <w:p>
+      <w:pPr>
+        <w:pStyle w:val="Normal"/>
+        <w:rPr>
+          <w:rFonts w:ascii="DTLDocumentaT" w:hAnsi="DTLDocumentaT"/>
+          <w:b/>
+          <w:b/>
+          <w:bCs/>
+        </w:rPr>
+      </w:pPr>
+      <w:r>
+        <w:rPr>
+          <w:rFonts w:ascii="DTLDocumentaT" w:hAnsi="DTLDocumentaT"/>
+          <w:b/>
+          <w:bCs/>
+        </w:rPr>
+        <w:t>Project Overview</w:t>
+      </w:r>
+    </w:p>
+    <w:p>
+      <w:pPr>
+        <w:pStyle w:val="Normal"/>
+        <w:rPr>
+          <w:rFonts w:ascii="DTLDocumentaT" w:hAnsi="DTLDocumentaT"/>
+          <w:b w:val="false"/>
+          <w:b w:val="false"/>
+          <w:bCs w:val="false"/>
+        </w:rPr>
+      </w:pPr>
+      <w:r>
+        <w:rPr>
+          <w:rFonts w:ascii="DTLDocumentaT" w:hAnsi="DTLDocumentaT"/>
+          <w:b w:val="false"/>
+          <w:bCs w:val="false"/>
+        </w:rPr>
+      </w:r>
+    </w:p>
+    <w:p>
+      <w:pPr>
+        <w:pStyle w:val="Normal"/>
+        <w:rPr>
+          <w:rFonts w:ascii="DTLDocumentaT" w:hAnsi="DTLDocumentaT"/>
+          <w:b w:val="false"/>
+          <w:b w:val="false"/>
+          <w:bCs w:val="false"/>
+        </w:rPr>
+      </w:pPr>
+      <w:r>
+        <w:rPr>
+          <w:rFonts w:ascii="DTLDocumentaT" w:hAnsi="DTLDocumentaT"/>
+          <w:b w:val="false"/>
+          <w:bCs w:val="false"/>
+        </w:rPr>
+        <w:t xml:space="preserve">This project is focused around implementing the WISC-SP13 ISA </w:t>
+      </w:r>
+      <w:r>
+        <w:rPr>
+          <w:rFonts w:ascii="DTLDocumentaT" w:hAnsi="DTLDocumentaT"/>
+          <w:b w:val="false"/>
+          <w:bCs w:val="false"/>
+        </w:rPr>
+        <w:t>through the development of a processor. Our processor possesses a five-stage pipeline with a two-way set associative cache.</w:t>
+      </w:r>
+    </w:p>
+    <w:p>
+      <w:pPr>
+        <w:pStyle w:val="Normal"/>
+        <w:rPr>
+          <w:rFonts w:ascii="DTLDocumentaT" w:hAnsi="DTLDocumentaT"/>
+          <w:b w:val="false"/>
+          <w:b w:val="false"/>
+          <w:bCs w:val="false"/>
+        </w:rPr>
+      </w:pPr>
+      <w:r>
+        <w:rPr>
+          <w:rFonts w:ascii="DTLDocumentaT" w:hAnsi="DTLDocumentaT"/>
+          <w:b w:val="false"/>
+          <w:bCs w:val="false"/>
+        </w:rPr>
+      </w:r>
+    </w:p>
+    <w:p>
+      <w:pPr>
+        <w:pStyle w:val="Normal"/>
+        <w:rPr>
+          <w:rFonts w:ascii="DTLDocumentaT" w:hAnsi="DTLDocumentaT"/>
+          <w:b w:val="false"/>
+          <w:b w:val="false"/>
+          <w:bCs w:val="false"/>
+          <w:i/>
+          <w:i/>
+          <w:iCs/>
+        </w:rPr>
+      </w:pPr>
+      <w:r>
+        <w:rPr>
+          <w:rFonts w:ascii="DTLDocumentaT" w:hAnsi="DTLDocumentaT"/>
+          <w:b w:val="false"/>
+          <w:bCs w:val="false"/>
+          <w:i/>
+          <w:iCs/>
+        </w:rPr>
+        <w:t>The Pipeline</w:t>
+      </w:r>
+    </w:p>
+    <w:p>
+      <w:pPr>
+        <w:pStyle w:val="Normal"/>
+        <w:rPr>
+          <w:rFonts w:ascii="DTLDocumentaT" w:hAnsi="DTLDocumentaT"/>
+          <w:b w:val="false"/>
+          <w:b w:val="false"/>
+          <w:bCs w:val="false"/>
+          <w:i w:val="false"/>
+          <w:i w:val="false"/>
+          <w:iCs w:val="false"/>
+          <w:u w:val="none"/>
+        </w:rPr>
+      </w:pPr>
+      <w:r>
+        <w:rPr>
+          <w:rFonts w:ascii="DTLDocumentaT" w:hAnsi="DTLDocumentaT"/>
+          <w:b w:val="false"/>
+          <w:bCs w:val="false"/>
+          <w:i w:val="false"/>
+          <w:iCs w:val="false"/>
+          <w:u w:val="none"/>
+        </w:rPr>
+      </w:r>
+    </w:p>
+    <w:p>
+      <w:pPr>
+        <w:pStyle w:val="Normal"/>
+        <w:rPr>
+          <w:rFonts w:ascii="DTLDocumentaT" w:hAnsi="DTLDocumentaT"/>
+          <w:b w:val="false"/>
+          <w:b w:val="false"/>
+          <w:bCs w:val="false"/>
+          <w:i w:val="false"/>
+          <w:i w:val="false"/>
+          <w:iCs w:val="false"/>
+          <w:u w:val="none"/>
+        </w:rPr>
+      </w:pPr>
+      <w:r>
+        <w:rPr>
+          <w:rFonts w:ascii="DTLDocumentaT" w:hAnsi="DTLDocumentaT"/>
+          <w:b w:val="false"/>
+          <w:bCs w:val="false"/>
+          <w:i w:val="false"/>
+          <w:iCs w:val="false"/>
+          <w:u w:val="none"/>
+        </w:rPr>
+        <w:t xml:space="preserve">The five stages of our pipeline are as follows: fetch, decode, execute, memory, and writeback. </w:t>
+      </w:r>
+      <w:r>
+        <w:rPr>
+          <w:rFonts w:ascii="DTLDocumentaT" w:hAnsi="DTLDocumentaT"/>
+          <w:b w:val="false"/>
+          <w:bCs w:val="false"/>
+          <w:i w:val="false"/>
+          <w:iCs w:val="false"/>
+          <w:u w:val="none"/>
+        </w:rPr>
+        <w:t>Each stage is broken into separate modules. Placed between each stage is a buffering module which ensures the inter-stage signals as well as the pipeline control signals are sent through properly</w:t>
+      </w:r>
+    </w:p>
+    <w:p>
+      <w:pPr>
+        <w:pStyle w:val="Normal"/>
+        <w:rPr>
+          <w:rFonts w:ascii="DTLDocumentaT" w:hAnsi="DTLDocumentaT"/>
+          <w:b w:val="false"/>
+          <w:b w:val="false"/>
+          <w:bCs w:val="false"/>
+          <w:i w:val="false"/>
+          <w:i w:val="false"/>
+          <w:iCs w:val="false"/>
+          <w:u w:val="none"/>
+        </w:rPr>
+      </w:pPr>
+      <w:r>
+        <w:rPr>
+          <w:rFonts w:ascii="DTLDocumentaT" w:hAnsi="DTLDocumentaT"/>
+          <w:b w:val="false"/>
+          <w:bCs w:val="false"/>
+          <w:i w:val="false"/>
+          <w:iCs w:val="false"/>
+          <w:u w:val="none"/>
+        </w:rPr>
+      </w:r>
+    </w:p>
+    <w:p>
+      <w:pPr>
+        <w:pStyle w:val="Normal"/>
+        <w:rPr>
+          <w:rFonts w:ascii="DTLDocumentaT" w:hAnsi="DTLDocumentaT"/>
+          <w:b w:val="false"/>
+          <w:b w:val="false"/>
+          <w:bCs w:val="false"/>
+          <w:i w:val="false"/>
+          <w:i w:val="false"/>
+          <w:iCs w:val="false"/>
+          <w:u w:val="none"/>
+        </w:rPr>
+      </w:pPr>
+      <w:r>
+        <w:rPr>
+          <w:rFonts w:ascii="DTLDocumentaT" w:hAnsi="DTLDocumentaT"/>
+          <w:b w:val="false"/>
+          <w:bCs w:val="false"/>
+          <w:i w:val="false"/>
+          <w:iCs w:val="false"/>
+          <w:u w:val="none"/>
+        </w:rPr>
+        <w:t xml:space="preserve">The fetch stage contains the instruction memory module, a CLA to increment the PC, and registers to </w:t>
+      </w:r>
+      <w:r>
+        <w:rPr>
+          <w:rFonts w:ascii="DTLDocumentaT" w:hAnsi="DTLDocumentaT"/>
+          <w:b w:val="false"/>
+          <w:bCs w:val="false"/>
+          <w:i w:val="false"/>
+          <w:iCs w:val="false"/>
+          <w:u w:val="none"/>
+        </w:rPr>
+        <w:t>buffer the combinational logic used to determine PC and EPC states. The computed PC for a branch instruction is sent back to this stage. For the stage to know when to use the branch PC, a signal telling the fetch stage that branching should occur is sent back.</w:t>
+      </w:r>
+    </w:p>
+    <w:p>
+      <w:pPr>
+        <w:pStyle w:val="Normal"/>
+        <w:rPr>
+          <w:rFonts w:ascii="DTLDocumentaT" w:hAnsi="DTLDocumentaT"/>
+          <w:b w:val="false"/>
+          <w:b w:val="false"/>
+          <w:bCs w:val="false"/>
+          <w:i w:val="false"/>
+          <w:i w:val="false"/>
+          <w:iCs w:val="false"/>
+          <w:u w:val="none"/>
+        </w:rPr>
+      </w:pPr>
+      <w:r>
+        <w:rPr>
+          <w:rFonts w:ascii="DTLDocumentaT" w:hAnsi="DTLDocumentaT"/>
+          <w:b w:val="false"/>
+          <w:bCs w:val="false"/>
+          <w:i w:val="false"/>
+          <w:iCs w:val="false"/>
+          <w:u w:val="none"/>
+        </w:rPr>
+      </w:r>
+    </w:p>
+    <w:p>
+      <w:pPr>
+        <w:pStyle w:val="Normal"/>
+        <w:rPr>
+          <w:rFonts w:ascii="DTLDocumentaT" w:hAnsi="DTLDocumentaT"/>
+          <w:b w:val="false"/>
+          <w:b w:val="false"/>
+          <w:bCs w:val="false"/>
+          <w:i w:val="false"/>
+          <w:i w:val="false"/>
+          <w:iCs w:val="false"/>
+          <w:u w:val="none"/>
+        </w:rPr>
+      </w:pPr>
+      <w:r>
+        <w:rPr>
+          <w:rFonts w:ascii="DTLDocumentaT" w:hAnsi="DTLDocumentaT"/>
+          <w:b w:val="false"/>
+          <w:bCs w:val="false"/>
+          <w:i w:val="false"/>
+          <w:iCs w:val="false"/>
+          <w:u w:val="none"/>
+        </w:rPr>
+        <w:t>The decode stage contains the combinational logic to translate the provided opcode into the appropriate data processing control signals. All but one of the control signals are a single statement of hand-optimized combinational logic, with the outlier being a case statement to assign the three-bit ALU control signal. The decode stage also contains the register file for design organizational purposes.</w:t>
+      </w:r>
+    </w:p>
+    <w:p>
+      <w:pPr>
+        <w:pStyle w:val="Normal"/>
+        <w:rPr>
+          <w:rFonts w:ascii="DTLDocumentaT" w:hAnsi="DTLDocumentaT"/>
+          <w:b w:val="false"/>
+          <w:b w:val="false"/>
+          <w:bCs w:val="false"/>
+          <w:i w:val="false"/>
+          <w:i w:val="false"/>
+          <w:iCs w:val="false"/>
+          <w:u w:val="none"/>
+        </w:rPr>
+      </w:pPr>
+      <w:r>
+        <w:rPr>
+          <w:rFonts w:ascii="DTLDocumentaT" w:hAnsi="DTLDocumentaT"/>
+          <w:b w:val="false"/>
+          <w:bCs w:val="false"/>
+          <w:i w:val="false"/>
+          <w:iCs w:val="false"/>
+          <w:u w:val="none"/>
+        </w:rPr>
+      </w:r>
+    </w:p>
+    <w:p>
+      <w:pPr>
+        <w:pStyle w:val="Normal"/>
+        <w:rPr>
+          <w:rFonts w:ascii="DTLDocumentaT" w:hAnsi="DTLDocumentaT"/>
+          <w:b w:val="false"/>
+          <w:b w:val="false"/>
+          <w:bCs w:val="false"/>
+          <w:i w:val="false"/>
+          <w:i w:val="false"/>
+          <w:iCs w:val="false"/>
+          <w:u w:val="none"/>
+        </w:rPr>
+      </w:pPr>
+      <w:r>
+        <w:rPr>
+          <w:rFonts w:ascii="DTLDocumentaT" w:hAnsi="DTLDocumentaT"/>
+          <w:b w:val="false"/>
+          <w:bCs w:val="false"/>
+          <w:i w:val="false"/>
+          <w:iCs w:val="false"/>
+          <w:u w:val="none"/>
+        </w:rPr>
+        <w:t>The execute stage will use the control signals and values provided by the decode stage to perform an operation. Living within the execute stage are the ALU, ALU operand forwarding logic,  ALU output logic, and branching logic.</w:t>
+      </w:r>
+    </w:p>
+    <w:p>
+      <w:pPr>
+        <w:pStyle w:val="Normal"/>
+        <w:rPr>
+          <w:rFonts w:ascii="DTLDocumentaT" w:hAnsi="DTLDocumentaT"/>
+          <w:b w:val="false"/>
+          <w:b w:val="false"/>
+          <w:bCs w:val="false"/>
+          <w:i w:val="false"/>
+          <w:i w:val="false"/>
+          <w:iCs w:val="false"/>
+          <w:u w:val="none"/>
+        </w:rPr>
+      </w:pPr>
+      <w:r>
+        <w:rPr>
+          <w:rFonts w:ascii="DTLDocumentaT" w:hAnsi="DTLDocumentaT"/>
+          <w:b w:val="false"/>
+          <w:bCs w:val="false"/>
+          <w:i w:val="false"/>
+          <w:iCs w:val="false"/>
+          <w:u w:val="none"/>
+        </w:rPr>
+      </w:r>
+    </w:p>
+    <w:p>
+      <w:pPr>
+        <w:pStyle w:val="Normal"/>
+        <w:rPr>
+          <w:rFonts w:ascii="DTLDocumentaT" w:hAnsi="DTLDocumentaT"/>
+          <w:b w:val="false"/>
+          <w:b w:val="false"/>
+          <w:bCs w:val="false"/>
+          <w:i w:val="false"/>
+          <w:i w:val="false"/>
+          <w:iCs w:val="false"/>
+          <w:u w:val="none"/>
+        </w:rPr>
+      </w:pPr>
+      <w:r>
+        <w:rPr>
+          <w:rFonts w:ascii="DTLDocumentaT" w:hAnsi="DTLDocumentaT"/>
+          <w:b w:val="false"/>
+          <w:bCs w:val="false"/>
+          <w:i w:val="false"/>
+          <w:iCs w:val="false"/>
+          <w:u w:val="none"/>
+        </w:rPr>
+        <w:t xml:space="preserve">The memory stage </w:t>
+      </w:r>
+      <w:r>
+        <w:rPr>
+          <w:rFonts w:ascii="DTLDocumentaT" w:hAnsi="DTLDocumentaT"/>
+          <w:b w:val="false"/>
+          <w:bCs w:val="false"/>
+          <w:i w:val="false"/>
+          <w:iCs w:val="false"/>
+          <w:u w:val="none"/>
+        </w:rPr>
+        <w:t>contains the cache module, which is described in the next section.</w:t>
+      </w:r>
+    </w:p>
+    <w:p>
+      <w:pPr>
+        <w:pStyle w:val="Normal"/>
+        <w:rPr>
+          <w:rFonts w:ascii="DTLDocumentaT" w:hAnsi="DTLDocumentaT"/>
+          <w:b w:val="false"/>
+          <w:b w:val="false"/>
+          <w:bCs w:val="false"/>
+          <w:i w:val="false"/>
+          <w:i w:val="false"/>
+          <w:iCs w:val="false"/>
+          <w:u w:val="none"/>
+        </w:rPr>
+      </w:pPr>
+      <w:r>
+        <w:rPr>
+          <w:rFonts w:ascii="DTLDocumentaT" w:hAnsi="DTLDocumentaT"/>
+          <w:b w:val="false"/>
+          <w:bCs w:val="false"/>
+          <w:i w:val="false"/>
+          <w:iCs w:val="false"/>
+          <w:u w:val="none"/>
+        </w:rPr>
+      </w:r>
+    </w:p>
+    <w:p>
+      <w:pPr>
+        <w:pStyle w:val="Normal"/>
+        <w:rPr>
+          <w:rFonts w:ascii="DTLDocumentaT" w:hAnsi="DTLDocumentaT"/>
+          <w:b w:val="false"/>
+          <w:b w:val="false"/>
+          <w:bCs w:val="false"/>
+          <w:i w:val="false"/>
+          <w:i w:val="false"/>
+          <w:iCs w:val="false"/>
+          <w:u w:val="none"/>
+        </w:rPr>
+      </w:pPr>
+      <w:r>
+        <w:rPr>
+          <w:rFonts w:ascii="DTLDocumentaT" w:hAnsi="DTLDocumentaT"/>
+          <w:b w:val="false"/>
+          <w:bCs w:val="false"/>
+          <w:i w:val="false"/>
+          <w:iCs w:val="false"/>
+          <w:u w:val="none"/>
+        </w:rPr>
+        <w:t>The writeback stage sends either memory or ALU output data back to the register file.</w:t>
+      </w:r>
+    </w:p>
+    <w:p>
+      <w:pPr>
+        <w:pStyle w:val="Normal"/>
+        <w:rPr>
+          <w:rFonts w:ascii="DTLDocumentaT" w:hAnsi="DTLDocumentaT"/>
+          <w:b w:val="false"/>
+          <w:b w:val="false"/>
+          <w:bCs w:val="false"/>
+          <w:i w:val="false"/>
+          <w:i w:val="false"/>
+          <w:iCs w:val="false"/>
+          <w:u w:val="none"/>
+        </w:rPr>
+      </w:pPr>
+      <w:r>
+        <w:rPr>
+          <w:rFonts w:ascii="DTLDocumentaT" w:hAnsi="DTLDocumentaT"/>
+          <w:b w:val="false"/>
+          <w:bCs w:val="false"/>
+          <w:i w:val="false"/>
+          <w:iCs w:val="false"/>
+          <w:u w:val="none"/>
+        </w:rPr>
+      </w:r>
+    </w:p>
+    <w:p>
+      <w:pPr>
+        <w:pStyle w:val="Normal"/>
+        <w:rPr>
+          <w:rFonts w:ascii="DTLDocumentaT" w:hAnsi="DTLDocumentaT"/>
+          <w:b w:val="false"/>
+          <w:b w:val="false"/>
+          <w:bCs w:val="false"/>
+          <w:i/>
+          <w:i/>
+          <w:iCs/>
+          <w:u w:val="none"/>
+        </w:rPr>
+      </w:pPr>
+      <w:r>
+        <w:rPr>
+          <w:rFonts w:ascii="DTLDocumentaT" w:hAnsi="DTLDocumentaT"/>
+          <w:b w:val="false"/>
+          <w:bCs w:val="false"/>
+          <w:i/>
+          <w:iCs/>
+          <w:u w:val="none"/>
+        </w:rPr>
+        <w:t>The Cache</w:t>
+      </w:r>
+    </w:p>
+    <w:p>
+      <w:pPr>
+        <w:pStyle w:val="Normal"/>
+        <w:rPr>
+          <w:rFonts w:ascii="DTLDocumentaT" w:hAnsi="DTLDocumentaT"/>
+          <w:b w:val="false"/>
+          <w:b w:val="false"/>
+          <w:bCs w:val="false"/>
+        </w:rPr>
+      </w:pPr>
+      <w:r>
+        <w:rPr>
+          <w:rFonts w:ascii="DTLDocumentaT" w:hAnsi="DTLDocumentaT"/>
+          <w:b w:val="false"/>
+          <w:bCs w:val="false"/>
+        </w:rPr>
+      </w:r>
+    </w:p>
+    <w:p>
+      <w:pPr>
+        <w:pStyle w:val="Normal"/>
+        <w:rPr>
+          <w:rFonts w:ascii="DTLDocumentaT" w:hAnsi="DTLDocumentaT"/>
+          <w:b w:val="false"/>
+          <w:b w:val="false"/>
+          <w:bCs w:val="false"/>
+        </w:rPr>
+      </w:pPr>
+      <w:r>
+        <w:rPr>
+          <w:rFonts w:ascii="DTLDocumentaT" w:hAnsi="DTLDocumentaT"/>
+          <w:b w:val="false"/>
+          <w:bCs w:val="false"/>
+        </w:rPr>
+        <w:t xml:space="preserve">The implemented cache is a two-way set-associative cache. The state machine—is comprised of thirteen stages </w:t>
+      </w:r>
+    </w:p>
+    <w:p>
+      <w:pPr>
+        <w:pStyle w:val="Normal"/>
+        <w:rPr>
+          <w:rFonts w:ascii="DTLDocumentaT" w:hAnsi="DTLDocumentaT"/>
+          <w:b w:val="false"/>
+          <w:b w:val="false"/>
+          <w:bCs w:val="false"/>
+        </w:rPr>
+      </w:pPr>
+      <w:r>
+        <w:rPr>
+          <w:rFonts w:ascii="DTLDocumentaT" w:hAnsi="DTLDocumentaT"/>
+          <w:b w:val="false"/>
+          <w:bCs w:val="false"/>
+        </w:rPr>
+      </w:r>
+    </w:p>
+    <w:p>
+      <w:pPr>
+        <w:pStyle w:val="Normal"/>
+        <w:rPr>
+          <w:rFonts w:ascii="DTLDocumentaT" w:hAnsi="DTLDocumentaT"/>
+          <w:b/>
+          <w:b/>
+          <w:bCs/>
+        </w:rPr>
+      </w:pPr>
+      <w:r>
+        <w:rPr>
+          <w:rFonts w:ascii="DTLDocumentaT" w:hAnsi="DTLDocumentaT"/>
+          <w:b/>
+          <w:bCs/>
+        </w:rPr>
+        <w:t>--</w:t>
+      </w:r>
+    </w:p>
+    <w:p>
+      <w:pPr>
+        <w:pStyle w:val="Normal"/>
+        <w:rPr>
+          <w:rFonts w:ascii="DTLDocumentaT" w:hAnsi="DTLDocumentaT"/>
+          <w:b w:val="false"/>
+          <w:b w:val="false"/>
+          <w:bCs w:val="false"/>
+          <w:i/>
+          <w:i/>
+          <w:iCs/>
+        </w:rPr>
+      </w:pPr>
+      <w:r>
+        <w:rPr>
+          <w:rFonts w:ascii="DTLDocumentaT" w:hAnsi="DTLDocumentaT"/>
+          <w:b w:val="false"/>
+          <w:bCs w:val="false"/>
+          <w:i/>
+          <w:iCs/>
+        </w:rPr>
+        <w:t>Brief discussion of optimizations implemented (maximum 0.5 pages)</w:t>
+      </w:r>
+    </w:p>
+    <w:p>
+      <w:pPr>
+        <w:pStyle w:val="Normal"/>
+        <w:rPr>
+          <w:rFonts w:ascii="DTLDocumentaT" w:hAnsi="DTLDocumentaT"/>
+          <w:b/>
+          <w:b/>
+          <w:bCs/>
+        </w:rPr>
+      </w:pPr>
+      <w:r>
+        <w:rPr>
+          <w:rFonts w:ascii="DTLDocumentaT" w:hAnsi="DTLDocumentaT"/>
+          <w:b/>
+          <w:bCs/>
+        </w:rPr>
+      </w:r>
+    </w:p>
+    <w:p>
+      <w:pPr>
+        <w:pStyle w:val="Normal"/>
+        <w:rPr>
+          <w:rFonts w:ascii="DTLDocumentaT" w:hAnsi="DTLDocumentaT"/>
+          <w:b/>
+          <w:b/>
+          <w:bCs/>
+        </w:rPr>
+      </w:pPr>
+      <w:r>
+        <w:rPr>
+          <w:rFonts w:ascii="DTLDocumentaT" w:hAnsi="DTLDocumentaT"/>
+          <w:b/>
+          <w:bCs/>
+        </w:rPr>
+        <w:t>Optimizations</w:t>
+      </w:r>
+    </w:p>
+    <w:p>
+      <w:pPr>
+        <w:pStyle w:val="Normal"/>
+        <w:rPr>
+          <w:rFonts w:ascii="DTLDocumentaT" w:hAnsi="DTLDocumentaT"/>
+          <w:b w:val="false"/>
+          <w:b w:val="false"/>
+          <w:bCs w:val="false"/>
+        </w:rPr>
+      </w:pPr>
+      <w:r>
+        <w:rPr>
+          <w:rFonts w:ascii="DTLDocumentaT" w:hAnsi="DTLDocumentaT"/>
+          <w:b w:val="false"/>
+          <w:bCs w:val="false"/>
+        </w:rPr>
+      </w:r>
+    </w:p>
+    <w:p>
+      <w:pPr>
+        <w:pStyle w:val="Normal"/>
+        <w:rPr>
+          <w:rFonts w:ascii="DTLDocumentaT" w:hAnsi="DTLDocumentaT"/>
+          <w:b w:val="false"/>
+          <w:b w:val="false"/>
+          <w:bCs w:val="false"/>
+        </w:rPr>
+      </w:pPr>
+      <w:r>
+        <w:rPr>
+          <w:rFonts w:ascii="DTLDocumentaT" w:hAnsi="DTLDocumentaT"/>
+          <w:b w:val="false"/>
+          <w:bCs w:val="false"/>
+        </w:rPr>
+        <w:t>One of our optimizations lies with the instruction decoding logic. Since a number of  data processing control signals from the decode stage have similar combinational logic, we hand-optimized the logic to minimize the amount of transistors required for computation.</w:t>
+      </w:r>
+    </w:p>
+    <w:p>
+      <w:pPr>
+        <w:pStyle w:val="Normal"/>
+        <w:rPr>
+          <w:rFonts w:ascii="DTLDocumentaT" w:hAnsi="DTLDocumentaT"/>
+          <w:b w:val="false"/>
+          <w:b w:val="false"/>
+          <w:bCs w:val="false"/>
+        </w:rPr>
+      </w:pPr>
+      <w:r>
+        <w:rPr>
+          <w:rFonts w:ascii="DTLDocumentaT" w:hAnsi="DTLDocumentaT"/>
+          <w:b w:val="false"/>
+          <w:bCs w:val="false"/>
+        </w:rPr>
+      </w:r>
+    </w:p>
+    <w:p>
+      <w:pPr>
+        <w:pStyle w:val="Normal"/>
+        <w:rPr>
+          <w:rFonts w:ascii="DTLDocumentaT" w:hAnsi="DTLDocumentaT"/>
+          <w:b/>
+          <w:b/>
+          <w:bCs/>
+        </w:rPr>
+      </w:pPr>
+      <w:r>
+        <w:rPr>
+          <w:rFonts w:ascii="DTLDocumentaT" w:hAnsi="DTLDocumentaT"/>
+          <w:b/>
+          <w:bCs/>
+        </w:rPr>
+        <w:t>--</w:t>
+      </w:r>
+    </w:p>
+    <w:p>
+      <w:pPr>
+        <w:pStyle w:val="Normal"/>
+        <w:rPr>
+          <w:rFonts w:ascii="DTLDocumentaT" w:hAnsi="DTLDocumentaT"/>
+          <w:b w:val="false"/>
+          <w:b w:val="false"/>
+          <w:bCs w:val="false"/>
+          <w:i/>
+          <w:i/>
+          <w:iCs/>
+          <w:sz w:val="24"/>
+        </w:rPr>
+      </w:pPr>
+      <w:r>
+        <w:rPr>
+          <w:rFonts w:ascii="DTLDocumentaT" w:hAnsi="DTLDocumentaT"/>
+          <w:b w:val="false"/>
+          <w:bCs w:val="false"/>
+          <w:i/>
+          <w:iCs/>
+          <w:sz w:val="24"/>
+        </w:rPr>
+        <w:t xml:space="preserve">Discussion about failures, if any (Required for partial credit): </w:t>
+      </w:r>
+      <w:r>
+        <w:rPr>
+          <w:rFonts w:ascii="DTLDocumentaT" w:hAnsi="DTLDocumentaT"/>
+          <w:b w:val="false"/>
+          <w:bCs w:val="false"/>
+          <w:i/>
+          <w:iCs/>
+          <w:sz w:val="24"/>
+        </w:rPr>
+        <w:t>A discussion of what does not work and why. Also include what you would have liked to implement given more time. For each part of the implementation that does not work, turn in an annotated output in the form of a trace or script run that clearly shows the error. Give your thoughts as to why the error occurs and what could be done to fix it. (without counting traces this section should not exceed half a page)</w:t>
+      </w:r>
+    </w:p>
+    <w:p>
+      <w:pPr>
+        <w:pStyle w:val="Normal"/>
+        <w:rPr>
+          <w:rFonts w:ascii="DTLDocumentaT" w:hAnsi="DTLDocumentaT"/>
+          <w:b/>
+          <w:b/>
+          <w:bCs/>
+        </w:rPr>
+      </w:pPr>
+      <w:r>
+        <w:rPr>
+          <w:rFonts w:ascii="DTLDocumentaT" w:hAnsi="DTLDocumentaT"/>
+          <w:b/>
+          <w:bCs/>
+        </w:rPr>
+      </w:r>
+    </w:p>
+    <w:p>
+      <w:pPr>
+        <w:pStyle w:val="Normal"/>
+        <w:rPr>
+          <w:rFonts w:ascii="DTLDocumentaT" w:hAnsi="DTLDocumentaT"/>
+          <w:b/>
+          <w:b/>
+          <w:bCs/>
+        </w:rPr>
+      </w:pPr>
+      <w:r>
+        <w:rPr>
+          <w:rFonts w:ascii="DTLDocumentaT" w:hAnsi="DTLDocumentaT"/>
+          <w:b/>
+          <w:bCs/>
+        </w:rPr>
+      </w:r>
+    </w:p>
+    <w:p>
+      <w:pPr>
+        <w:pStyle w:val="Normal"/>
+        <w:rPr>
+          <w:rFonts w:ascii="DTLDocumentaT" w:hAnsi="DTLDocumentaT"/>
+          <w:b/>
+          <w:b/>
+          <w:bCs/>
+        </w:rPr>
+      </w:pPr>
+      <w:r>
+        <w:rPr>
+          <w:rFonts w:ascii="DTLDocumentaT" w:hAnsi="DTLDocumentaT"/>
+          <w:b/>
+          <w:bCs/>
+        </w:rPr>
+        <w:t>Project Failures</w:t>
+      </w:r>
+    </w:p>
+    <w:p>
+      <w:pPr>
+        <w:pStyle w:val="Normal"/>
+        <w:rPr>
+          <w:rFonts w:ascii="DTLDocumentaT" w:hAnsi="DTLDocumentaT"/>
+          <w:b/>
+          <w:b/>
+          <w:bCs/>
+        </w:rPr>
+      </w:pPr>
+      <w:r>
+        <w:rPr>
+          <w:rFonts w:ascii="DTLDocumentaT" w:hAnsi="DTLDocumentaT"/>
+          <w:b/>
+          <w:bCs/>
+        </w:rPr>
+      </w:r>
+    </w:p>
+    <w:p>
+      <w:pPr>
+        <w:pStyle w:val="Normal"/>
+        <w:rPr>
+          <w:rFonts w:ascii="DTLDocumentaT" w:hAnsi="DTLDocumentaT"/>
+          <w:b/>
+          <w:b/>
+          <w:bCs/>
+        </w:rPr>
+      </w:pPr>
+      <w:r>
+        <w:rPr>
+          <w:rFonts w:ascii="DTLDocumentaT" w:hAnsi="DTLDocumentaT"/>
+          <w:b/>
+          <w:bCs/>
+        </w:rPr>
+      </w:r>
+    </w:p>
+    <w:p>
+      <w:pPr>
+        <w:pStyle w:val="Normal"/>
+        <w:rPr>
+          <w:rFonts w:ascii="DTLDocumentaT" w:hAnsi="DTLDocumentaT"/>
+          <w:b/>
+          <w:b/>
+          <w:bCs/>
+        </w:rPr>
+      </w:pPr>
+      <w:r>
+        <w:rPr>
+          <w:rFonts w:ascii="DTLDocumentaT" w:hAnsi="DTLDocumentaT"/>
+          <w:b/>
+          <w:bCs/>
+        </w:rPr>
+        <w:t>--</w:t>
+      </w:r>
+    </w:p>
+    <w:p>
+      <w:pPr>
+        <w:pStyle w:val="Normal"/>
+        <w:rPr>
+          <w:rFonts w:ascii="DTLDocumentaT" w:hAnsi="DTLDocumentaT"/>
+          <w:b w:val="false"/>
+          <w:b w:val="false"/>
+          <w:bCs w:val="false"/>
+          <w:i/>
+          <w:i/>
+          <w:iCs/>
+        </w:rPr>
+      </w:pPr>
+      <w:r>
+        <w:rPr>
+          <w:rFonts w:ascii="DTLDocumentaT" w:hAnsi="DTLDocumentaT"/>
+          <w:b w:val="false"/>
+          <w:bCs w:val="false"/>
+          <w:i/>
+          <w:iCs/>
+        </w:rPr>
+        <w:t>A table listing the possible hazards that arise in your pipelined design and the number of stall cycles that each hazard incurs (max 0.5 pages)</w:t>
+      </w:r>
+    </w:p>
+    <w:p>
+      <w:pPr>
+        <w:pStyle w:val="Normal"/>
+        <w:rPr>
+          <w:rFonts w:ascii="DTLDocumentaT" w:hAnsi="DTLDocumentaT"/>
+          <w:b/>
+          <w:b/>
+          <w:bCs/>
+        </w:rPr>
+      </w:pPr>
+      <w:r>
+        <w:rPr>
+          <w:rFonts w:ascii="DTLDocumentaT" w:hAnsi="DTLDocumentaT"/>
+          <w:b/>
+          <w:bCs/>
+        </w:rPr>
+      </w:r>
+    </w:p>
+    <w:p>
+      <w:pPr>
+        <w:pStyle w:val="Normal"/>
+        <w:rPr>
+          <w:rFonts w:ascii="DTLDocumentaT" w:hAnsi="DTLDocumentaT"/>
+          <w:b/>
+          <w:b/>
+          <w:bCs/>
+        </w:rPr>
+      </w:pPr>
+      <w:r>
+        <w:rPr>
+          <w:rFonts w:ascii="DTLDocumentaT" w:hAnsi="DTLDocumentaT"/>
+          <w:b/>
+          <w:bCs/>
+        </w:rPr>
+        <w:t>Hazards and Stalling</w:t>
+      </w:r>
+    </w:p>
+    <w:p>
+      <w:pPr>
+        <w:pStyle w:val="Normal"/>
+        <w:rPr>
+          <w:rFonts w:ascii="DTLDocumentaT" w:hAnsi="DTLDocumentaT"/>
+          <w:b/>
+          <w:b/>
+          <w:bCs/>
+        </w:rPr>
+      </w:pPr>
+      <w:r>
+        <w:rPr>
+          <w:rFonts w:ascii="DTLDocumentaT" w:hAnsi="DTLDocumentaT"/>
+          <w:b/>
+          <w:bCs/>
+        </w:rPr>
+      </w:r>
+    </w:p>
+    <w:p>
+      <w:pPr>
+        <w:pStyle w:val="Normal"/>
+        <w:rPr>
+          <w:rFonts w:ascii="DTLDocumentaT" w:hAnsi="DTLDocumentaT"/>
+          <w:b/>
+          <w:b/>
+          <w:bCs/>
+        </w:rPr>
+      </w:pPr>
+      <w:r>
+        <w:rPr>
+          <w:rFonts w:ascii="DTLDocumentaT" w:hAnsi="DTLDocumentaT"/>
+          <w:b/>
+          <w:bCs/>
+        </w:rPr>
+        <w:t>--</w:t>
+      </w:r>
+    </w:p>
+    <w:p>
+      <w:pPr>
+        <w:pStyle w:val="Normal"/>
+        <w:rPr>
+          <w:rFonts w:ascii="DTLDocumentaT" w:hAnsi="DTLDocumentaT"/>
+          <w:b/>
+          <w:b/>
+          <w:bCs/>
+        </w:rPr>
+      </w:pPr>
+      <w:r>
+        <w:rPr>
+          <w:rFonts w:ascii="DTLDocumentaT" w:hAnsi="DTLDocumentaT"/>
+          <w:b w:val="false"/>
+          <w:bCs w:val="false"/>
+          <w:i/>
+          <w:iCs/>
+        </w:rPr>
+        <w:t>A brief discussion of your cache design that explains the number of cycles for a cache-hit, cache-miss (with eviction of a line), cache-miss (without eviction) (max 0.5 pages</w:t>
+      </w:r>
+      <w:r>
+        <w:rPr>
+          <w:rFonts w:ascii="DTLDocumentaT" w:hAnsi="DTLDocumentaT"/>
+          <w:b/>
+          <w:bCs/>
+        </w:rPr>
+        <w:t>)</w:t>
+      </w:r>
+    </w:p>
+    <w:p>
+      <w:pPr>
+        <w:pStyle w:val="Normal"/>
+        <w:rPr>
+          <w:rFonts w:ascii="DTLDocumentaT" w:hAnsi="DTLDocumentaT"/>
+          <w:b/>
+          <w:b/>
+          <w:bCs/>
+        </w:rPr>
+      </w:pPr>
+      <w:r>
+        <w:rPr>
+          <w:rFonts w:ascii="DTLDocumentaT" w:hAnsi="DTLDocumentaT"/>
+          <w:b/>
+          <w:bCs/>
+        </w:rPr>
+      </w:r>
+    </w:p>
+    <w:p>
+      <w:pPr>
+        <w:pStyle w:val="Normal"/>
+        <w:rPr>
+          <w:rFonts w:ascii="DTLDocumentaT" w:hAnsi="DTLDocumentaT"/>
+          <w:b/>
+          <w:b/>
+          <w:bCs/>
+        </w:rPr>
+      </w:pPr>
+      <w:r>
+        <w:rPr>
+          <w:rFonts w:ascii="DTLDocumentaT" w:hAnsi="DTLDocumentaT"/>
+          <w:b/>
+          <w:bCs/>
+        </w:rPr>
+        <w:t>Cache design</w:t>
+      </w:r>
+    </w:p>
+    <w:p>
+      <w:pPr>
+        <w:pStyle w:val="Normal"/>
+        <w:rPr>
+          <w:rFonts w:ascii="DTLDocumentaT" w:hAnsi="DTLDocumentaT"/>
+          <w:b w:val="false"/>
+          <w:b w:val="false"/>
+          <w:bCs w:val="false"/>
+        </w:rPr>
+      </w:pPr>
+      <w:r>
+        <w:rPr>
+          <w:rFonts w:ascii="DTLDocumentaT" w:hAnsi="DTLDocumentaT"/>
+          <w:b w:val="false"/>
+          <w:bCs w:val="false"/>
+        </w:rPr>
+      </w:r>
+    </w:p>
+    <w:p>
+      <w:pPr>
+        <w:pStyle w:val="Normal"/>
+        <w:rPr>
+          <w:rFonts w:ascii="DTLDocumentaT" w:hAnsi="DTLDocumentaT"/>
+          <w:b w:val="false"/>
+          <w:b w:val="false"/>
+          <w:bCs w:val="false"/>
+        </w:rPr>
+      </w:pPr>
+      <w:r>
+        <w:rPr>
+          <w:rFonts w:ascii="DTLDocumentaT" w:hAnsi="DTLDocumentaT"/>
+          <w:b w:val="false"/>
+          <w:bCs w:val="false"/>
+        </w:rPr>
+        <w:t xml:space="preserve">Our cache is </w:t>
+      </w:r>
+    </w:p>
+    <w:p>
+      <w:pPr>
+        <w:pStyle w:val="Normal"/>
+        <w:rPr>
+          <w:rFonts w:ascii="DTLDocumentaT" w:hAnsi="DTLDocumentaT"/>
+          <w:b w:val="false"/>
+          <w:b w:val="false"/>
+          <w:bCs w:val="false"/>
+        </w:rPr>
+      </w:pPr>
+      <w:r>
+        <w:rPr>
+          <w:rFonts w:ascii="DTLDocumentaT" w:hAnsi="DTLDocumentaT"/>
+          <w:b w:val="false"/>
+          <w:bCs w:val="false"/>
+        </w:rPr>
+      </w:r>
+    </w:p>
+    <w:p>
+      <w:pPr>
+        <w:pStyle w:val="Normal"/>
+        <w:rPr>
+          <w:rFonts w:ascii="DTLDocumentaT" w:hAnsi="DTLDocumentaT"/>
+          <w:b/>
+          <w:b/>
+          <w:bCs/>
+        </w:rPr>
+      </w:pPr>
+      <w:r>
+        <w:rPr>
+          <w:rFonts w:ascii="DTLDocumentaT" w:hAnsi="DTLDocumentaT"/>
+          <w:b/>
+          <w:bCs/>
+        </w:rPr>
+        <w:t>--</w:t>
+      </w:r>
+    </w:p>
+    <w:p>
+      <w:pPr>
+        <w:pStyle w:val="Normal"/>
+        <w:rPr>
+          <w:rFonts w:ascii="DTLDocumentaT" w:hAnsi="DTLDocumentaT"/>
+          <w:b w:val="false"/>
+          <w:b w:val="false"/>
+          <w:bCs w:val="false"/>
+          <w:i/>
+          <w:i/>
+          <w:iCs/>
+        </w:rPr>
+      </w:pPr>
+      <w:r>
+        <w:rPr>
+          <w:rFonts w:ascii="DTLDocumentaT" w:hAnsi="DTLDocumentaT"/>
+          <w:b w:val="false"/>
+          <w:bCs w:val="false"/>
+          <w:i/>
+          <w:iCs/>
+        </w:rPr>
+        <w:t>A conclusion outlining what you learned by doing this project and what you would have done differently (max 0.5 pages)</w:t>
+      </w:r>
+    </w:p>
+    <w:p>
+      <w:pPr>
+        <w:pStyle w:val="Normal"/>
+        <w:rPr>
+          <w:rFonts w:ascii="DTLDocumentaT" w:hAnsi="DTLDocumentaT"/>
+          <w:b/>
+          <w:b/>
+          <w:bCs/>
+          <w:i w:val="false"/>
+          <w:i w:val="false"/>
+          <w:iCs w:val="false"/>
+        </w:rPr>
+      </w:pPr>
+      <w:r>
+        <w:rPr>
+          <w:rFonts w:ascii="DTLDocumentaT" w:hAnsi="DTLDocumentaT"/>
+          <w:b/>
+          <w:bCs/>
+          <w:i w:val="false"/>
+          <w:iCs w:val="false"/>
+        </w:rPr>
+      </w:r>
+    </w:p>
+    <w:p>
+      <w:pPr>
+        <w:pStyle w:val="Normal"/>
+        <w:rPr>
+          <w:rFonts w:ascii="DTLDocumentaT" w:hAnsi="DTLDocumentaT"/>
+          <w:b/>
+          <w:b/>
+          <w:bCs/>
+          <w:i w:val="false"/>
+          <w:i w:val="false"/>
+          <w:iCs w:val="false"/>
+        </w:rPr>
+      </w:pPr>
+      <w:r>
+        <w:rPr>
+          <w:rFonts w:ascii="DTLDocumentaT" w:hAnsi="DTLDocumentaT"/>
+          <w:b/>
+          <w:bCs/>
+          <w:i w:val="false"/>
+          <w:iCs w:val="false"/>
+        </w:rPr>
+        <w:t>Conclusion</w:t>
       </w:r>
     </w:p>
     <w:sectPr>
@@ -18,6 +1302,7 @@
       <w:pgNumType w:fmt="decimal"/>
       <w:formProt w:val="false"/>
       <w:textDirection w:val="lrTb"/>
+      <w:docGrid w:type="default" w:linePitch="240" w:charSpace="4294961151"/>
     </w:sectPr>
   </w:body>
 </w:document>
@@ -29,7 +1314,6 @@
     <w:rPrDefault>
       <w:rPr>
         <w:rFonts w:ascii="Liberation Serif" w:hAnsi="Liberation Serif" w:eastAsia="Droid Sans Fallback" w:cs="FreeSans"/>
-        <w:sz w:val="24"/>
         <w:szCs w:val="24"/>
         <w:lang w:val="en-US" w:eastAsia="zh-CN" w:bidi="hi-IN"/>
       </w:rPr>
@@ -44,10 +1328,12 @@
     <w:pPr>
       <w:widowControl w:val="false"/>
       <w:suppressAutoHyphens w:val="true"/>
+      <w:bidi w:val="0"/>
+      <w:jc w:val="left"/>
     </w:pPr>
     <w:rPr>
       <w:rFonts w:ascii="Liberation Serif" w:hAnsi="Liberation Serif" w:eastAsia="Droid Sans Fallback" w:cs="FreeSans"/>
-      <w:color w:val="auto"/>
+      <w:color w:val="00000A"/>
       <w:sz w:val="24"/>
       <w:szCs w:val="24"/>
       <w:lang w:val="en-US" w:eastAsia="zh-CN" w:bidi="hi-IN"/>
